--- a/Report.docx
+++ b/Report.docx
@@ -5,8 +5,1189 @@
     <w:p>
       <w:pPr>
         <w:bidi/>
+        <w:jc w:val="center"/>
+        <w:rPr>
+          <w:rFonts w:cs="B Titr"/>
+          <w:sz w:val="44"/>
+          <w:szCs w:val="44"/>
+          <w:rtl/>
+          <w:lang w:bidi="fa-IR"/>
+        </w:rPr>
+      </w:pPr>
+      <w:r>
         <w:rPr>
           <w:rFonts w:cs="B Titr" w:hint="cs"/>
+          <w:sz w:val="44"/>
+          <w:szCs w:val="44"/>
+          <w:rtl/>
+          <w:lang w:bidi="fa-IR"/>
+        </w:rPr>
+        <w:t>گزارش پروژه طراحی سیستم های دیجیتال</w:t>
+      </w:r>
+    </w:p>
+    <w:p>
+      <w:pPr>
+        <w:bidi/>
+        <w:jc w:val="center"/>
+        <w:rPr>
+          <w:rFonts w:cs="B Titr"/>
+          <w:sz w:val="36"/>
+          <w:szCs w:val="36"/>
+          <w:rtl/>
+          <w:lang w:bidi="fa-IR"/>
+        </w:rPr>
+      </w:pPr>
+      <w:r>
+        <w:rPr>
+          <w:rFonts w:cs="B Titr" w:hint="cs"/>
+          <w:sz w:val="36"/>
+          <w:szCs w:val="36"/>
+          <w:rtl/>
+          <w:lang w:bidi="fa-IR"/>
+        </w:rPr>
+        <w:t>حسینی            درخشان</w:t>
+      </w:r>
+    </w:p>
+    <w:p>
+      <w:pPr>
+        <w:bidi/>
+        <w:jc w:val="center"/>
+        <w:rPr>
+          <w:rFonts w:cs="B Titr"/>
+          <w:sz w:val="28"/>
+          <w:szCs w:val="28"/>
+          <w:rtl/>
+          <w:lang w:bidi="fa-IR"/>
+        </w:rPr>
+      </w:pPr>
+    </w:p>
+    <w:p>
+      <w:pPr>
+        <w:bidi/>
+        <w:rPr>
+          <w:rFonts w:cs="B Titr"/>
+          <w:sz w:val="28"/>
+          <w:szCs w:val="28"/>
+          <w:rtl/>
+          <w:lang w:bidi="fa-IR"/>
+        </w:rPr>
+      </w:pPr>
+      <w:r>
+        <w:rPr>
+          <w:rFonts w:cs="B Titr" w:hint="cs"/>
+          <w:sz w:val="36"/>
+          <w:szCs w:val="36"/>
+          <w:rtl/>
+          <w:lang w:bidi="fa-IR"/>
+        </w:rPr>
+        <w:t>ساختار کلی پروژه</w:t>
+      </w:r>
+    </w:p>
+    <w:p>
+      <w:pPr>
+        <w:pStyle w:val="ListParagraph"/>
+        <w:numPr>
+          <w:ilvl w:val="0"/>
+          <w:numId w:val="1"/>
+        </w:numPr>
+        <w:bidi/>
+        <w:jc w:val="both"/>
+        <w:rPr>
+          <w:rFonts w:cs="B Nazanin"/>
+          <w:b/>
+          <w:bCs/>
+          <w:sz w:val="28"/>
+          <w:szCs w:val="28"/>
+          <w:rtl/>
+          <w:lang w:bidi="fa-IR"/>
+        </w:rPr>
+      </w:pPr>
+      <w:r>
+        <w:rPr>
+          <w:rFonts w:cs="B Nazanin" w:hint="cs"/>
+          <w:b/>
+          <w:bCs/>
+          <w:sz w:val="28"/>
+          <w:szCs w:val="28"/>
+          <w:rtl/>
+          <w:lang w:bidi="fa-IR"/>
+        </w:rPr>
+        <w:t xml:space="preserve">ابتدا برای پروژه لازم بود تا کتابخونه های </w:t>
+      </w:r>
+      <w:r>
+        <w:rPr>
+          <w:rFonts w:cs="B Nazanin"/>
+          <w:b/>
+          <w:bCs/>
+          <w:sz w:val="28"/>
+          <w:szCs w:val="28"/>
+          <w:lang w:bidi="fa-IR"/>
+        </w:rPr>
+        <w:t>IEEE.STD_LOGIC_1164</w:t>
+      </w:r>
+      <w:r>
+        <w:rPr>
+          <w:rFonts w:cs="B Nazanin" w:hint="cs"/>
+          <w:b/>
+          <w:bCs/>
+          <w:sz w:val="28"/>
+          <w:szCs w:val="28"/>
+          <w:rtl/>
+          <w:lang w:bidi="fa-IR"/>
+        </w:rPr>
+        <w:t xml:space="preserve"> و </w:t>
+      </w:r>
+      <w:proofErr w:type="spellStart"/>
+      <w:r>
+        <w:rPr>
+          <w:rFonts w:cs="B Nazanin"/>
+          <w:b/>
+          <w:bCs/>
+          <w:sz w:val="28"/>
+          <w:szCs w:val="28"/>
+          <w:lang w:bidi="fa-IR"/>
+        </w:rPr>
+        <w:t>IEEE.numeric_std</w:t>
+      </w:r>
+      <w:proofErr w:type="spellEnd"/>
+      <w:r>
+        <w:rPr>
+          <w:rFonts w:cs="B Nazanin" w:hint="cs"/>
+          <w:b/>
+          <w:bCs/>
+          <w:sz w:val="28"/>
+          <w:szCs w:val="28"/>
+          <w:rtl/>
+          <w:lang w:bidi="fa-IR"/>
+        </w:rPr>
+        <w:t xml:space="preserve"> را داخل پروژه اضافه کنیم.</w:t>
+      </w:r>
+    </w:p>
+    <w:p>
+      <w:pPr>
+        <w:pStyle w:val="ListParagraph"/>
+        <w:numPr>
+          <w:ilvl w:val="0"/>
+          <w:numId w:val="1"/>
+        </w:numPr>
+        <w:bidi/>
+        <w:jc w:val="both"/>
+        <w:rPr>
+          <w:rFonts w:cs="B Nazanin"/>
+          <w:b/>
+          <w:bCs/>
+          <w:sz w:val="28"/>
+          <w:szCs w:val="28"/>
+          <w:rtl/>
+          <w:lang w:bidi="fa-IR"/>
+        </w:rPr>
+      </w:pPr>
+      <w:r>
+        <w:rPr>
+          <w:rFonts w:cs="B Nazanin" w:hint="cs"/>
+          <w:b/>
+          <w:bCs/>
+          <w:sz w:val="28"/>
+          <w:szCs w:val="28"/>
+          <w:rtl/>
+          <w:lang w:bidi="fa-IR"/>
+        </w:rPr>
+        <w:t xml:space="preserve">برای داشتن یک </w:t>
+      </w:r>
+      <w:r>
+        <w:rPr>
+          <w:rFonts w:cs="B Nazanin"/>
+          <w:b/>
+          <w:bCs/>
+          <w:sz w:val="28"/>
+          <w:szCs w:val="28"/>
+          <w:lang w:bidi="fa-IR"/>
+        </w:rPr>
+        <w:t>ALU</w:t>
+      </w:r>
+      <w:r>
+        <w:rPr>
+          <w:rFonts w:cs="B Nazanin" w:hint="cs"/>
+          <w:b/>
+          <w:bCs/>
+          <w:sz w:val="28"/>
+          <w:szCs w:val="28"/>
+          <w:rtl/>
+          <w:lang w:bidi="fa-IR"/>
+        </w:rPr>
+        <w:t xml:space="preserve"> لازم بود ابتدا یک </w:t>
+      </w:r>
+      <w:r>
+        <w:rPr>
+          <w:rFonts w:cs="B Nazanin"/>
+          <w:b/>
+          <w:bCs/>
+          <w:sz w:val="28"/>
+          <w:szCs w:val="28"/>
+          <w:lang w:bidi="fa-IR"/>
+        </w:rPr>
+        <w:t>ENTITY</w:t>
+      </w:r>
+      <w:r>
+        <w:rPr>
+          <w:rFonts w:cs="B Nazanin" w:hint="cs"/>
+          <w:b/>
+          <w:bCs/>
+          <w:sz w:val="28"/>
+          <w:szCs w:val="28"/>
+          <w:rtl/>
+          <w:lang w:bidi="fa-IR"/>
+        </w:rPr>
+        <w:t xml:space="preserve"> با همین نام ایجاد بشود.</w:t>
+      </w:r>
+    </w:p>
+    <w:p>
+      <w:pPr>
+        <w:pStyle w:val="ListParagraph"/>
+        <w:numPr>
+          <w:ilvl w:val="0"/>
+          <w:numId w:val="1"/>
+        </w:numPr>
+        <w:bidi/>
+        <w:jc w:val="both"/>
+        <w:rPr>
+          <w:rFonts w:cs="B Nazanin"/>
+          <w:b/>
+          <w:bCs/>
+          <w:sz w:val="28"/>
+          <w:szCs w:val="28"/>
+          <w:lang w:bidi="fa-IR"/>
+        </w:rPr>
+      </w:pPr>
+      <w:r>
+        <w:rPr>
+          <w:rFonts w:cs="B Nazanin" w:hint="cs"/>
+          <w:b/>
+          <w:bCs/>
+          <w:sz w:val="28"/>
+          <w:szCs w:val="28"/>
+          <w:rtl/>
+          <w:lang w:bidi="fa-IR"/>
+        </w:rPr>
+        <w:t xml:space="preserve">در بخش معماری این </w:t>
+      </w:r>
+      <w:r>
+        <w:rPr>
+          <w:rFonts w:cs="B Nazanin"/>
+          <w:b/>
+          <w:bCs/>
+          <w:sz w:val="28"/>
+          <w:szCs w:val="28"/>
+          <w:lang w:bidi="fa-IR"/>
+        </w:rPr>
+        <w:t>ENTITY</w:t>
+      </w:r>
+      <w:r>
+        <w:rPr>
+          <w:rFonts w:cs="B Nazanin" w:hint="cs"/>
+          <w:b/>
+          <w:bCs/>
+          <w:sz w:val="28"/>
+          <w:szCs w:val="28"/>
+          <w:rtl/>
+          <w:lang w:bidi="fa-IR"/>
+        </w:rPr>
+        <w:t xml:space="preserve"> سیگنال های متفاوتی وجود دارد که سه تا از سیگنال ها مرتبط با عملگر هایی هست که 3 بیتی هستند و از ورودی دریافت و به داخل آنها انتقال داده میشود.</w:t>
+      </w:r>
+      <w:r>
+        <w:rPr>
+          <w:rFonts w:cs="B Nazanin" w:hint="cs"/>
+          <w:b/>
+          <w:bCs/>
+          <w:sz w:val="28"/>
+          <w:szCs w:val="28"/>
+          <w:rtl/>
+          <w:lang w:bidi="fa-IR"/>
+        </w:rPr>
+        <w:t xml:space="preserve"> </w:t>
+      </w:r>
+    </w:p>
+    <w:p>
+      <w:pPr>
+        <w:pStyle w:val="ListParagraph"/>
+        <w:bidi/>
+        <w:jc w:val="both"/>
+        <w:rPr>
+          <w:rFonts w:cs="B Nazanin"/>
+          <w:b/>
+          <w:bCs/>
+          <w:sz w:val="28"/>
+          <w:szCs w:val="28"/>
+          <w:lang w:bidi="fa-IR"/>
+        </w:rPr>
+      </w:pPr>
+      <w:r>
+        <w:rPr>
+          <w:rFonts w:cs="B Nazanin" w:hint="cs"/>
+          <w:b/>
+          <w:bCs/>
+          <w:sz w:val="28"/>
+          <w:szCs w:val="28"/>
+          <w:rtl/>
+          <w:lang w:bidi="fa-IR"/>
+        </w:rPr>
+        <w:t>چهار سیگنال بعدی مرتبط با چهار عدد 8 بیتی هستند که از ورودی به آنها انتقال داده میشود.</w:t>
+      </w:r>
+      <w:r>
+        <w:rPr>
+          <w:rFonts w:cs="B Nazanin" w:hint="cs"/>
+          <w:b/>
+          <w:bCs/>
+          <w:sz w:val="28"/>
+          <w:szCs w:val="28"/>
+          <w:rtl/>
+          <w:lang w:bidi="fa-IR"/>
+        </w:rPr>
+        <w:t xml:space="preserve"> </w:t>
+      </w:r>
+    </w:p>
+    <w:p>
+      <w:pPr>
+        <w:pStyle w:val="ListParagraph"/>
+        <w:bidi/>
+        <w:jc w:val="both"/>
+        <w:rPr>
+          <w:rFonts w:cs="B Nazanin"/>
+          <w:b/>
+          <w:bCs/>
+          <w:sz w:val="28"/>
+          <w:szCs w:val="28"/>
+          <w:rtl/>
+          <w:lang w:bidi="fa-IR"/>
+        </w:rPr>
+      </w:pPr>
+      <w:r>
+        <w:rPr>
+          <w:rFonts w:cs="B Nazanin" w:hint="cs"/>
+          <w:b/>
+          <w:bCs/>
+          <w:sz w:val="28"/>
+          <w:szCs w:val="28"/>
+          <w:rtl/>
+          <w:lang w:bidi="fa-IR"/>
+        </w:rPr>
+        <w:t xml:space="preserve">دو سیگنال دیگر مرتبط هستند به نتایج هر پرانتز که در نهایت حاصل عملیات بین این دو سیگنال به خروجی پاس داده میشود که هر کدام از این </w:t>
+      </w:r>
+      <w:r>
+        <w:rPr>
+          <w:rFonts w:cs="B Nazanin" w:hint="cs"/>
+          <w:b/>
+          <w:bCs/>
+          <w:sz w:val="28"/>
+          <w:szCs w:val="28"/>
+          <w:rtl/>
+          <w:lang w:bidi="fa-IR"/>
+        </w:rPr>
+        <w:t>سی</w:t>
+      </w:r>
+      <w:r>
+        <w:rPr>
+          <w:rFonts w:cs="B Nazanin" w:hint="cs"/>
+          <w:b/>
+          <w:bCs/>
+          <w:sz w:val="28"/>
+          <w:szCs w:val="28"/>
+          <w:rtl/>
+          <w:lang w:bidi="fa-IR"/>
+        </w:rPr>
+        <w:t>گنال ها 8 بیتی هستند.</w:t>
+      </w:r>
+    </w:p>
+    <w:p>
+      <w:pPr>
+        <w:pStyle w:val="ListParagraph"/>
+        <w:bidi/>
+        <w:jc w:val="both"/>
+        <w:rPr>
+          <w:rFonts w:cs="B Nazanin"/>
+          <w:b/>
+          <w:bCs/>
+          <w:sz w:val="28"/>
+          <w:szCs w:val="28"/>
+          <w:rtl/>
+          <w:lang w:bidi="fa-IR"/>
+        </w:rPr>
+      </w:pPr>
+      <w:r>
+        <w:rPr>
+          <w:rFonts w:cs="B Nazanin" w:hint="cs"/>
+          <w:b/>
+          <w:bCs/>
+          <w:sz w:val="28"/>
+          <w:szCs w:val="28"/>
+          <w:rtl/>
+          <w:lang w:bidi="fa-IR"/>
+        </w:rPr>
+        <w:t xml:space="preserve">سیگنال نهایی یک سیگنال </w:t>
+      </w:r>
+      <w:r>
+        <w:rPr>
+          <w:rFonts w:cs="B Nazanin" w:hint="cs"/>
+          <w:b/>
+          <w:bCs/>
+          <w:sz w:val="28"/>
+          <w:szCs w:val="28"/>
+          <w:rtl/>
+          <w:lang w:bidi="fa-IR"/>
+        </w:rPr>
+        <w:t>32</w:t>
+      </w:r>
+      <w:r>
+        <w:rPr>
+          <w:rFonts w:cs="B Nazanin" w:hint="cs"/>
+          <w:b/>
+          <w:bCs/>
+          <w:sz w:val="28"/>
+          <w:szCs w:val="28"/>
+          <w:rtl/>
+          <w:lang w:bidi="fa-IR"/>
+        </w:rPr>
+        <w:t xml:space="preserve"> بیتی هست که </w:t>
+      </w:r>
+      <w:r>
+        <w:rPr>
+          <w:rFonts w:cs="B Nazanin" w:hint="cs"/>
+          <w:b/>
+          <w:bCs/>
+          <w:sz w:val="28"/>
+          <w:szCs w:val="28"/>
+          <w:rtl/>
+          <w:lang w:bidi="fa-IR"/>
+        </w:rPr>
+        <w:t>برای محاسبات درون برنامه ایی از اون استفاده میشود.</w:t>
+      </w:r>
+    </w:p>
+    <w:p>
+      <w:pPr>
+        <w:pStyle w:val="ListParagraph"/>
+        <w:numPr>
+          <w:ilvl w:val="0"/>
+          <w:numId w:val="1"/>
+        </w:numPr>
+        <w:bidi/>
+        <w:jc w:val="both"/>
+        <w:rPr>
+          <w:rFonts w:cs="B Nazanin"/>
+          <w:b/>
+          <w:bCs/>
+          <w:sz w:val="28"/>
+          <w:szCs w:val="28"/>
+          <w:lang w:bidi="fa-IR"/>
+        </w:rPr>
+      </w:pPr>
+      <w:r>
+        <w:rPr>
+          <w:rFonts w:cs="B Nazanin" w:hint="cs"/>
+          <w:b/>
+          <w:bCs/>
+          <w:sz w:val="28"/>
+          <w:szCs w:val="28"/>
+          <w:rtl/>
+          <w:lang w:bidi="fa-IR"/>
+        </w:rPr>
+        <w:t xml:space="preserve">در این معماری سه </w:t>
+      </w:r>
+      <w:r>
+        <w:rPr>
+          <w:rFonts w:cs="B Nazanin"/>
+          <w:b/>
+          <w:bCs/>
+          <w:sz w:val="28"/>
+          <w:szCs w:val="28"/>
+          <w:lang w:bidi="fa-IR"/>
+        </w:rPr>
+        <w:t>PROCESS</w:t>
+      </w:r>
+      <w:r>
+        <w:rPr>
+          <w:rFonts w:cs="B Nazanin" w:hint="cs"/>
+          <w:b/>
+          <w:bCs/>
+          <w:sz w:val="28"/>
+          <w:szCs w:val="28"/>
+          <w:rtl/>
+          <w:lang w:bidi="fa-IR"/>
+        </w:rPr>
+        <w:t xml:space="preserve"> وجود دارد که هر کدام عملیات های مورد نظر را انجام میدهند</w:t>
+      </w:r>
+    </w:p>
+    <w:p>
+      <w:pPr>
+        <w:pStyle w:val="ListParagraph"/>
+        <w:numPr>
+          <w:ilvl w:val="0"/>
+          <w:numId w:val="1"/>
+        </w:numPr>
+        <w:bidi/>
+        <w:jc w:val="both"/>
+        <w:rPr>
+          <w:rFonts w:cs="B Nazanin"/>
+          <w:b/>
+          <w:bCs/>
+          <w:sz w:val="28"/>
+          <w:szCs w:val="28"/>
+          <w:lang w:bidi="fa-IR"/>
+        </w:rPr>
+      </w:pPr>
+      <w:r>
+        <w:rPr>
+          <w:rFonts w:cs="B Nazanin"/>
+          <w:b/>
+          <w:bCs/>
+          <w:sz w:val="28"/>
+          <w:szCs w:val="28"/>
+          <w:lang w:bidi="fa-IR"/>
+        </w:rPr>
+        <w:t>PROCESS</w:t>
+      </w:r>
+      <w:r>
+        <w:rPr>
+          <w:rFonts w:cs="B Nazanin" w:hint="cs"/>
+          <w:b/>
+          <w:bCs/>
+          <w:sz w:val="28"/>
+          <w:szCs w:val="28"/>
+          <w:rtl/>
+          <w:lang w:bidi="fa-IR"/>
+        </w:rPr>
+        <w:t xml:space="preserve"> اول وظیفه انتقال مقادیر عملگر ها و اعداد را به سیگنال های داخل </w:t>
+      </w:r>
+      <w:r>
+        <w:rPr>
+          <w:rFonts w:cs="B Nazanin"/>
+          <w:b/>
+          <w:bCs/>
+          <w:sz w:val="28"/>
+          <w:szCs w:val="28"/>
+          <w:lang w:bidi="fa-IR"/>
+        </w:rPr>
+        <w:t>ALU</w:t>
+      </w:r>
+      <w:r>
+        <w:rPr>
+          <w:rFonts w:cs="B Nazanin" w:hint="cs"/>
+          <w:b/>
+          <w:bCs/>
+          <w:sz w:val="28"/>
+          <w:szCs w:val="28"/>
+          <w:rtl/>
+          <w:lang w:bidi="fa-IR"/>
+        </w:rPr>
+        <w:t xml:space="preserve"> را دارد.</w:t>
+      </w:r>
+    </w:p>
+    <w:p>
+      <w:pPr>
+        <w:pStyle w:val="ListParagraph"/>
+        <w:numPr>
+          <w:ilvl w:val="0"/>
+          <w:numId w:val="1"/>
+        </w:numPr>
+        <w:bidi/>
+        <w:jc w:val="both"/>
+        <w:rPr>
+          <w:rFonts w:cs="B Nazanin"/>
+          <w:b/>
+          <w:bCs/>
+          <w:sz w:val="28"/>
+          <w:szCs w:val="28"/>
+          <w:lang w:bidi="fa-IR"/>
+        </w:rPr>
+      </w:pPr>
+      <w:r>
+        <w:rPr>
+          <w:rFonts w:cs="B Nazanin"/>
+          <w:b/>
+          <w:bCs/>
+          <w:sz w:val="28"/>
+          <w:szCs w:val="28"/>
+          <w:lang w:bidi="fa-IR"/>
+        </w:rPr>
+        <w:t>PROCESS</w:t>
+      </w:r>
+      <w:r>
+        <w:rPr>
+          <w:rFonts w:cs="B Nazanin" w:hint="cs"/>
+          <w:b/>
+          <w:bCs/>
+          <w:sz w:val="28"/>
+          <w:szCs w:val="28"/>
+          <w:rtl/>
+          <w:lang w:bidi="fa-IR"/>
+        </w:rPr>
+        <w:t xml:space="preserve"> دوم وظیفه محاسبه دو پرانتز چپ و راست را دارد که خروجی هر کدام را به سیگنال های </w:t>
+      </w:r>
+      <w:proofErr w:type="spellStart"/>
+      <w:r>
+        <w:rPr>
+          <w:rFonts w:cs="B Nazanin"/>
+          <w:b/>
+          <w:bCs/>
+          <w:sz w:val="28"/>
+          <w:szCs w:val="28"/>
+          <w:lang w:bidi="fa-IR"/>
+        </w:rPr>
+        <w:t>first_result</w:t>
+      </w:r>
+      <w:proofErr w:type="spellEnd"/>
+      <w:r>
+        <w:rPr>
+          <w:rFonts w:cs="B Nazanin" w:hint="cs"/>
+          <w:b/>
+          <w:bCs/>
+          <w:sz w:val="28"/>
+          <w:szCs w:val="28"/>
+          <w:rtl/>
+          <w:lang w:bidi="fa-IR"/>
+        </w:rPr>
+        <w:t xml:space="preserve"> و </w:t>
+      </w:r>
+      <w:proofErr w:type="spellStart"/>
+      <w:r>
+        <w:rPr>
+          <w:rFonts w:cs="B Nazanin"/>
+          <w:b/>
+          <w:bCs/>
+          <w:sz w:val="28"/>
+          <w:szCs w:val="28"/>
+          <w:lang w:bidi="fa-IR"/>
+        </w:rPr>
+        <w:t>second_result</w:t>
+      </w:r>
+      <w:proofErr w:type="spellEnd"/>
+      <w:r>
+        <w:rPr>
+          <w:rFonts w:cs="B Nazanin" w:hint="cs"/>
+          <w:b/>
+          <w:bCs/>
+          <w:sz w:val="28"/>
+          <w:szCs w:val="28"/>
+          <w:rtl/>
+          <w:lang w:bidi="fa-IR"/>
+        </w:rPr>
+        <w:t xml:space="preserve"> منتقل میکند.</w:t>
+      </w:r>
+    </w:p>
+    <w:p>
+      <w:pPr>
+        <w:pStyle w:val="ListParagraph"/>
+        <w:numPr>
+          <w:ilvl w:val="0"/>
+          <w:numId w:val="1"/>
+        </w:numPr>
+        <w:bidi/>
+        <w:jc w:val="both"/>
+        <w:rPr>
+          <w:rFonts w:cs="B Nazanin"/>
+          <w:b/>
+          <w:bCs/>
+          <w:sz w:val="28"/>
+          <w:szCs w:val="28"/>
+          <w:lang w:bidi="fa-IR"/>
+        </w:rPr>
+      </w:pPr>
+      <w:r>
+        <w:rPr>
+          <w:rFonts w:cs="B Nazanin"/>
+          <w:b/>
+          <w:bCs/>
+          <w:sz w:val="28"/>
+          <w:szCs w:val="28"/>
+          <w:lang w:bidi="fa-IR"/>
+        </w:rPr>
+        <w:t>PROCESS</w:t>
+      </w:r>
+      <w:r>
+        <w:rPr>
+          <w:rFonts w:cs="B Nazanin" w:hint="cs"/>
+          <w:b/>
+          <w:bCs/>
+          <w:sz w:val="28"/>
+          <w:szCs w:val="28"/>
+          <w:rtl/>
+          <w:lang w:bidi="fa-IR"/>
+        </w:rPr>
+        <w:t xml:space="preserve"> آخر وظیفه محاسبه عملیات میان دو پرانتز چپ و راست را دارد و در نهایت پاس دادن حاصل نهایی به خروجی را دارد.</w:t>
+      </w:r>
+    </w:p>
+    <w:p>
+      <w:pPr>
+        <w:bidi/>
+        <w:ind w:left="360"/>
+        <w:rPr>
+          <w:rFonts w:cs="B Nazanin"/>
+          <w:b/>
+          <w:bCs/>
+          <w:sz w:val="28"/>
+          <w:szCs w:val="28"/>
+          <w:rtl/>
+          <w:lang w:bidi="fa-IR"/>
+        </w:rPr>
+      </w:pPr>
+    </w:p>
+    <w:p>
+      <w:pPr>
+        <w:bidi/>
+        <w:rPr>
+          <w:rFonts w:cs="B Titr"/>
+          <w:b/>
+          <w:bCs/>
+          <w:sz w:val="36"/>
+          <w:szCs w:val="36"/>
+          <w:rtl/>
+          <w:lang w:bidi="fa-IR"/>
+        </w:rPr>
+      </w:pPr>
+    </w:p>
+    <w:p>
+      <w:pPr>
+        <w:bidi/>
+        <w:rPr>
+          <w:rFonts w:cs="B Titr"/>
+          <w:b/>
+          <w:bCs/>
+          <w:sz w:val="36"/>
+          <w:szCs w:val="36"/>
+          <w:rtl/>
+          <w:lang w:bidi="fa-IR"/>
+        </w:rPr>
+      </w:pPr>
+    </w:p>
+    <w:p>
+      <w:pPr>
+        <w:bidi/>
+        <w:rPr>
+          <w:rFonts w:cs="B Titr"/>
+          <w:b/>
+          <w:bCs/>
+          <w:sz w:val="36"/>
+          <w:szCs w:val="36"/>
+          <w:rtl/>
+          <w:lang w:bidi="fa-IR"/>
+        </w:rPr>
+      </w:pPr>
+      <w:r>
+        <w:rPr>
+          <w:rFonts w:cs="B Titr" w:hint="cs"/>
+          <w:b/>
+          <w:bCs/>
+          <w:sz w:val="36"/>
+          <w:szCs w:val="36"/>
+          <w:rtl/>
+          <w:lang w:bidi="fa-IR"/>
+        </w:rPr>
+        <w:lastRenderedPageBreak/>
+        <w:t>بخش محاسبات</w:t>
+      </w:r>
+    </w:p>
+    <w:p>
+      <w:pPr>
+        <w:bidi/>
+        <w:jc w:val="both"/>
+        <w:rPr>
+          <w:rFonts w:cs="B Nazanin"/>
+          <w:b/>
+          <w:bCs/>
+          <w:sz w:val="28"/>
+          <w:szCs w:val="28"/>
+          <w:rtl/>
+          <w:lang w:bidi="fa-IR"/>
+        </w:rPr>
+      </w:pPr>
+      <w:r>
+        <w:rPr>
+          <w:rFonts w:cs="B Nazanin" w:hint="cs"/>
+          <w:b/>
+          <w:bCs/>
+          <w:sz w:val="28"/>
+          <w:szCs w:val="28"/>
+          <w:rtl/>
+          <w:lang w:bidi="fa-IR"/>
+        </w:rPr>
+        <w:t xml:space="preserve">     </w:t>
+      </w:r>
+      <w:r>
+        <w:rPr>
+          <w:rFonts w:cs="B Nazanin" w:hint="cs"/>
+          <w:b/>
+          <w:bCs/>
+          <w:sz w:val="28"/>
+          <w:szCs w:val="28"/>
+          <w:rtl/>
+          <w:lang w:bidi="fa-IR"/>
+        </w:rPr>
+        <w:t xml:space="preserve">در بخش محاسباتی پروژه که </w:t>
+      </w:r>
+      <w:r>
+        <w:rPr>
+          <w:rFonts w:cs="B Nazanin"/>
+          <w:b/>
+          <w:bCs/>
+          <w:sz w:val="28"/>
+          <w:szCs w:val="28"/>
+          <w:lang w:bidi="fa-IR"/>
+        </w:rPr>
+        <w:t>PROCESS</w:t>
+      </w:r>
+      <w:r>
+        <w:rPr>
+          <w:rFonts w:cs="B Nazanin" w:hint="cs"/>
+          <w:b/>
+          <w:bCs/>
+          <w:sz w:val="28"/>
+          <w:szCs w:val="28"/>
+          <w:rtl/>
+          <w:lang w:bidi="fa-IR"/>
+        </w:rPr>
+        <w:t xml:space="preserve"> های دوم و سوم را شامل میشود</w:t>
+      </w:r>
+      <w:r>
+        <w:rPr>
+          <w:rFonts w:cs="B Nazanin" w:hint="cs"/>
+          <w:b/>
+          <w:bCs/>
+          <w:sz w:val="28"/>
+          <w:szCs w:val="28"/>
+          <w:rtl/>
+          <w:lang w:bidi="fa-IR"/>
+        </w:rPr>
+        <w:t xml:space="preserve"> در ابتدا چک میکنیم که کد عملگر ما چیست که بر اساس آن نوع محاسبه بین اعداد را تعیین کنیم.</w:t>
+      </w:r>
+    </w:p>
+    <w:p>
+      <w:pPr>
+        <w:bidi/>
+        <w:jc w:val="both"/>
+        <w:rPr>
+          <w:rFonts w:cs="B Nazanin"/>
+          <w:b/>
+          <w:bCs/>
+          <w:sz w:val="28"/>
+          <w:szCs w:val="28"/>
+          <w:rtl/>
+          <w:lang w:bidi="fa-IR"/>
+        </w:rPr>
+      </w:pPr>
+      <w:r>
+        <w:rPr>
+          <w:rFonts w:cs="B Nazanin" w:hint="cs"/>
+          <w:b/>
+          <w:bCs/>
+          <w:sz w:val="28"/>
+          <w:szCs w:val="28"/>
+          <w:rtl/>
+          <w:lang w:bidi="fa-IR"/>
+        </w:rPr>
+        <w:t xml:space="preserve">     </w:t>
+      </w:r>
+      <w:r>
+        <w:rPr>
+          <w:rFonts w:cs="B Nazanin" w:hint="cs"/>
+          <w:b/>
+          <w:bCs/>
+          <w:sz w:val="28"/>
+          <w:szCs w:val="28"/>
+          <w:rtl/>
+          <w:lang w:bidi="fa-IR"/>
+        </w:rPr>
+        <w:t>عملیات های جمع و تفریق که به سادگی قابل پیاده سازی بودند.</w:t>
+      </w:r>
+    </w:p>
+    <w:p>
+      <w:pPr>
+        <w:bidi/>
+        <w:jc w:val="both"/>
+        <w:rPr>
+          <w:rFonts w:cs="B Nazanin"/>
+          <w:b/>
+          <w:bCs/>
+          <w:sz w:val="28"/>
+          <w:szCs w:val="28"/>
+          <w:rtl/>
+          <w:lang w:bidi="fa-IR"/>
+        </w:rPr>
+      </w:pPr>
+      <w:r>
+        <w:rPr>
+          <w:rFonts w:cs="B Nazanin" w:hint="cs"/>
+          <w:b/>
+          <w:bCs/>
+          <w:sz w:val="28"/>
+          <w:szCs w:val="28"/>
+          <w:rtl/>
+          <w:lang w:bidi="fa-IR"/>
+        </w:rPr>
+        <w:t xml:space="preserve">     </w:t>
+      </w:r>
+      <w:r>
+        <w:rPr>
+          <w:rFonts w:cs="B Nazanin" w:hint="cs"/>
+          <w:b/>
+          <w:bCs/>
+          <w:sz w:val="28"/>
+          <w:szCs w:val="28"/>
+          <w:rtl/>
+          <w:lang w:bidi="fa-IR"/>
+        </w:rPr>
+        <w:t xml:space="preserve">عملیات توان هم از آن جهت که عملگر </w:t>
+      </w:r>
+      <w:r>
+        <w:rPr>
+          <w:rFonts w:cs="B Nazanin"/>
+          <w:b/>
+          <w:bCs/>
+          <w:sz w:val="28"/>
+          <w:szCs w:val="28"/>
+          <w:lang w:bidi="fa-IR"/>
+        </w:rPr>
+        <w:t>**</w:t>
+      </w:r>
+      <w:r>
+        <w:rPr>
+          <w:rFonts w:cs="B Nazanin" w:hint="cs"/>
+          <w:b/>
+          <w:bCs/>
+          <w:sz w:val="28"/>
+          <w:szCs w:val="28"/>
+          <w:rtl/>
+          <w:lang w:bidi="fa-IR"/>
+        </w:rPr>
+        <w:t xml:space="preserve"> در </w:t>
+      </w:r>
+      <w:r>
+        <w:rPr>
+          <w:rFonts w:cs="B Nazanin"/>
+          <w:b/>
+          <w:bCs/>
+          <w:sz w:val="28"/>
+          <w:szCs w:val="28"/>
+          <w:lang w:bidi="fa-IR"/>
+        </w:rPr>
+        <w:t>VHDL</w:t>
+      </w:r>
+      <w:r>
+        <w:rPr>
+          <w:rFonts w:cs="B Nazanin" w:hint="cs"/>
+          <w:b/>
+          <w:bCs/>
+          <w:sz w:val="28"/>
+          <w:szCs w:val="28"/>
+          <w:rtl/>
+          <w:lang w:bidi="fa-IR"/>
+        </w:rPr>
+        <w:t xml:space="preserve"> قابل سنتز نیست و برای شبیه سازی هست نیاز بود تا این دستور را به صورت ضرب پیاده سازی کنیم بدین صورت که عدد اول (یا سوم) را به تعداد عدد دوم (یا چهارم) ضرب در خودش میکردیم که این عمل از طریق یک حلقه </w:t>
+      </w:r>
+      <w:r>
+        <w:rPr>
+          <w:rFonts w:cs="B Nazanin"/>
+          <w:b/>
+          <w:bCs/>
+          <w:sz w:val="28"/>
+          <w:szCs w:val="28"/>
+          <w:lang w:bidi="fa-IR"/>
+        </w:rPr>
+        <w:t>FOR</w:t>
+      </w:r>
+      <w:r>
+        <w:rPr>
+          <w:rFonts w:cs="B Nazanin" w:hint="cs"/>
+          <w:b/>
+          <w:bCs/>
+          <w:sz w:val="28"/>
+          <w:szCs w:val="28"/>
+          <w:rtl/>
+          <w:lang w:bidi="fa-IR"/>
+        </w:rPr>
+        <w:t xml:space="preserve"> قابل انجام بود.</w:t>
+      </w:r>
+    </w:p>
+    <w:p>
+      <w:pPr>
+        <w:bidi/>
+        <w:jc w:val="both"/>
+        <w:rPr>
+          <w:rFonts w:cs="B Nazanin"/>
+          <w:b/>
+          <w:bCs/>
+          <w:sz w:val="28"/>
+          <w:szCs w:val="28"/>
+          <w:rtl/>
+          <w:lang w:bidi="fa-IR"/>
+        </w:rPr>
+      </w:pPr>
+      <w:r>
+        <w:rPr>
+          <w:rFonts w:cs="B Nazanin" w:hint="cs"/>
+          <w:b/>
+          <w:bCs/>
+          <w:sz w:val="28"/>
+          <w:szCs w:val="28"/>
+          <w:rtl/>
+          <w:lang w:bidi="fa-IR"/>
+        </w:rPr>
+        <w:t xml:space="preserve">     </w:t>
+      </w:r>
+      <w:r>
+        <w:rPr>
+          <w:rFonts w:cs="B Nazanin" w:hint="cs"/>
+          <w:b/>
+          <w:bCs/>
+          <w:sz w:val="28"/>
+          <w:szCs w:val="28"/>
+          <w:rtl/>
+          <w:lang w:bidi="fa-IR"/>
+        </w:rPr>
+        <w:t>عملیات لگاریتم</w:t>
+      </w:r>
+      <w:r>
+        <w:rPr>
+          <w:rFonts w:cs="B Nazanin" w:hint="cs"/>
+          <w:b/>
+          <w:bCs/>
+          <w:sz w:val="28"/>
+          <w:szCs w:val="28"/>
+          <w:rtl/>
+          <w:lang w:bidi="fa-IR"/>
+        </w:rPr>
+        <w:t xml:space="preserve"> بدین صورت هست که </w:t>
+      </w:r>
+      <w:r>
+        <w:rPr>
+          <w:rFonts w:cs="B Nazanin" w:hint="cs"/>
+          <w:b/>
+          <w:bCs/>
+          <w:sz w:val="28"/>
+          <w:szCs w:val="28"/>
+          <w:rtl/>
+          <w:lang w:bidi="fa-IR"/>
+        </w:rPr>
+        <w:t>بازه ی پایین عدد را محاسبه میکند و مطابق با اون خروجی مناسب را برمیگرداند.</w:t>
+      </w:r>
+    </w:p>
+    <w:p>
+      <w:pPr>
+        <w:bidi/>
+        <w:jc w:val="both"/>
+        <w:rPr>
+          <w:rFonts w:cs="B Nazanin" w:hint="cs"/>
+          <w:b/>
+          <w:bCs/>
+          <w:sz w:val="28"/>
+          <w:szCs w:val="28"/>
+          <w:rtl/>
+          <w:lang w:bidi="fa-IR"/>
+        </w:rPr>
+      </w:pPr>
+      <w:r>
+        <w:rPr>
+          <w:rFonts w:cs="B Nazanin" w:hint="cs"/>
+          <w:b/>
+          <w:bCs/>
+          <w:sz w:val="28"/>
+          <w:szCs w:val="28"/>
+          <w:rtl/>
+          <w:lang w:bidi="fa-IR"/>
+        </w:rPr>
+        <w:t xml:space="preserve">     </w:t>
+      </w:r>
+      <w:r>
+        <w:rPr>
+          <w:rFonts w:cs="B Nazanin" w:hint="cs"/>
+          <w:b/>
+          <w:bCs/>
+          <w:sz w:val="28"/>
+          <w:szCs w:val="28"/>
+          <w:rtl/>
+          <w:lang w:bidi="fa-IR"/>
+        </w:rPr>
+        <w:t>عملیات جذر هم بدین صورت هست که یک حلقه ایی هست که</w:t>
+      </w:r>
+      <w:r>
+        <w:rPr>
+          <w:rFonts w:cs="B Nazanin" w:hint="cs"/>
+          <w:b/>
+          <w:bCs/>
+          <w:sz w:val="28"/>
+          <w:szCs w:val="28"/>
+          <w:rtl/>
+          <w:lang w:bidi="fa-IR"/>
+        </w:rPr>
+        <w:t xml:space="preserve"> چک میکند آیا مقدار </w:t>
+      </w:r>
+      <w:r>
+        <w:rPr>
+          <w:rFonts w:cs="B Nazanin"/>
+          <w:b/>
+          <w:bCs/>
+          <w:sz w:val="28"/>
+          <w:szCs w:val="28"/>
+          <w:lang w:bidi="fa-IR"/>
+        </w:rPr>
+        <w:t>COUNTER</w:t>
+      </w:r>
+      <w:r>
+        <w:rPr>
+          <w:rFonts w:cs="B Nazanin" w:hint="cs"/>
+          <w:b/>
+          <w:bCs/>
+          <w:sz w:val="28"/>
+          <w:szCs w:val="28"/>
+          <w:rtl/>
+          <w:lang w:bidi="fa-IR"/>
+        </w:rPr>
+        <w:t xml:space="preserve"> در خودش برابر با اون مقدار ورئدی هست یا خیر که اگر بدین صورت باشد یکی جذر صحیح آن وجود دارد و مقدار جذر برابر با همان </w:t>
+      </w:r>
+      <w:r>
+        <w:rPr>
+          <w:rFonts w:cs="B Nazanin"/>
+          <w:b/>
+          <w:bCs/>
+          <w:sz w:val="28"/>
+          <w:szCs w:val="28"/>
+          <w:lang w:bidi="fa-IR"/>
+        </w:rPr>
+        <w:t>COUNTER</w:t>
+      </w:r>
+      <w:r>
+        <w:rPr>
+          <w:rFonts w:cs="B Nazanin" w:hint="cs"/>
+          <w:b/>
+          <w:bCs/>
+          <w:sz w:val="28"/>
+          <w:szCs w:val="28"/>
+          <w:rtl/>
+          <w:lang w:bidi="fa-IR"/>
+        </w:rPr>
+        <w:t xml:space="preserve"> است.</w:t>
+      </w:r>
+    </w:p>
+    <w:p>
+      <w:pPr>
+        <w:pStyle w:val="ListParagraph"/>
+        <w:bidi/>
+        <w:rPr>
+          <w:rFonts w:cs="B Nazanin"/>
+          <w:b/>
+          <w:bCs/>
+          <w:sz w:val="28"/>
+          <w:szCs w:val="28"/>
+          <w:rtl/>
+          <w:lang w:bidi="fa-IR"/>
+        </w:rPr>
+      </w:pPr>
+    </w:p>
+    <w:p>
+      <w:pPr>
+        <w:bidi/>
+        <w:rPr>
+          <w:rFonts w:cs="B Nazanin" w:hint="cs"/>
+          <w:b/>
+          <w:bCs/>
           <w:sz w:val="28"/>
           <w:szCs w:val="28"/>
           <w:rtl/>
@@ -16,12 +1197,255 @@
     </w:p>
     <w:sectPr>
       <w:pgSz w:w="12240" w:h="15840"/>
-      <w:pgMar w:top="1440" w:right="1440" w:bottom="1440" w:left="1440" w:header="720" w:footer="720" w:gutter="0"/>
+      <w:pgMar w:top="1440" w:right="990" w:bottom="1440" w:left="1170" w:header="720" w:footer="720" w:gutter="0"/>
+      <w:pgBorders w:offsetFrom="page">
+        <w:top w:val="twistedLines1" w:sz="18" w:space="24" w:color="000000" w:themeColor="text1"/>
+        <w:left w:val="twistedLines1" w:sz="18" w:space="24" w:color="000000" w:themeColor="text1"/>
+        <w:bottom w:val="twistedLines1" w:sz="18" w:space="24" w:color="000000" w:themeColor="text1"/>
+        <w:right w:val="twistedLines1" w:sz="18" w:space="24" w:color="000000" w:themeColor="text1"/>
+      </w:pgBorders>
       <w:cols w:space="720"/>
       <w:docGrid w:linePitch="360"/>
     </w:sectPr>
   </w:body>
 </w:document>
+</file>
+
+<file path=word/numbering.xml><?xml version="1.0" encoding="utf-8"?>
+<w:numbering xmlns:wpc="http://schemas.microsoft.com/office/word/2010/wordprocessingCanvas" xmlns:cx="http://schemas.microsoft.com/office/drawing/2014/chartex" xmlns:cx1="http://schemas.microsoft.com/office/drawing/2015/9/8/chartex" xmlns:cx2="http://schemas.microsoft.com/office/drawing/2015/10/21/chartex" xmlns:cx3="http://schemas.microsoft.com/office/drawing/2016/5/9/chartex" xmlns:cx4="http://schemas.microsoft.com/office/drawing/2016/5/10/chartex" xmlns:cx5="http://schemas.microsoft.com/office/drawing/2016/5/11/chartex" xmlns:cx6="http://schemas.microsoft.com/office/drawing/2016/5/12/chartex" xmlns:cx7="http://schemas.microsoft.com/office/drawing/2016/5/13/chartex" xmlns:cx8="http://schemas.microsoft.com/office/drawing/2016/5/14/chartex" xmlns:mc="http://schemas.openxmlformats.org/markup-compatibility/2006" xmlns:aink="http://schemas.microsoft.com/office/drawing/2016/ink" xmlns:am3d="http://schemas.microsoft.com/office/drawing/2017/model3d" xmlns:o="urn:schemas-microsoft-com:office:office" xmlns:r="http://schemas.openxmlformats.org/officeDocument/2006/relationships" xmlns:m="http://schemas.openxmlformats.org/officeDocument/2006/math" xmlns:v="urn:schemas-microsoft-com:vml" xmlns:wp14="http://schemas.microsoft.com/office/word/2010/wordprocessingDrawing" xmlns:wp="http://schemas.openxmlformats.org/drawingml/2006/wordprocessingDrawing" xmlns:w10="urn:schemas-microsoft-com:office:word" xmlns:w="http://schemas.openxmlformats.org/wordprocessingml/2006/main" xmlns:w14="http://schemas.microsoft.com/office/word/2010/wordml" xmlns:w15="http://schemas.microsoft.com/office/word/2012/wordml" xmlns:w16cex="http://schemas.microsoft.com/office/word/2018/wordml/cex" xmlns:w16cid="http://schemas.microsoft.com/office/word/2016/wordml/cid" xmlns:w16="http://schemas.microsoft.com/office/word/2018/wordml" xmlns:w16se="http://schemas.microsoft.com/office/word/2015/wordml/symex" xmlns:wpg="http://schemas.microsoft.com/office/word/2010/wordprocessingGroup" xmlns:wpi="http://schemas.microsoft.com/office/word/2010/wordprocessingInk" xmlns:wne="http://schemas.microsoft.com/office/word/2006/wordml" xmlns:wps="http://schemas.microsoft.com/office/word/2010/wordprocessingShape" mc:Ignorable="w14 w15 w16se w16cid w16 w16cex wp14">
+  <w:abstractNum w:abstractNumId="0" w15:restartNumberingAfterBreak="0">
+    <w:nsid w:val="195F7FD0"/>
+    <w:multiLevelType w:val="hybridMultilevel"/>
+    <w:tmpl w:val="FC063D02"/>
+    <w:lvl w:ilvl="0" w:tplc="04090001">
+      <w:start w:val="1"/>
+      <w:numFmt w:val="bullet"/>
+      <w:lvlText w:val=""/>
+      <w:lvlJc w:val="left"/>
+      <w:pPr>
+        <w:ind w:left="720" w:hanging="360"/>
+      </w:pPr>
+      <w:rPr>
+        <w:rFonts w:ascii="Symbol" w:hAnsi="Symbol" w:hint="default"/>
+      </w:rPr>
+    </w:lvl>
+    <w:lvl w:ilvl="1" w:tplc="04090003" w:tentative="1">
+      <w:start w:val="1"/>
+      <w:numFmt w:val="bullet"/>
+      <w:lvlText w:val="o"/>
+      <w:lvlJc w:val="left"/>
+      <w:pPr>
+        <w:ind w:left="1440" w:hanging="360"/>
+      </w:pPr>
+      <w:rPr>
+        <w:rFonts w:ascii="Courier New" w:hAnsi="Courier New" w:cs="Courier New" w:hint="default"/>
+      </w:rPr>
+    </w:lvl>
+    <w:lvl w:ilvl="2" w:tplc="04090005" w:tentative="1">
+      <w:start w:val="1"/>
+      <w:numFmt w:val="bullet"/>
+      <w:lvlText w:val=""/>
+      <w:lvlJc w:val="left"/>
+      <w:pPr>
+        <w:ind w:left="2160" w:hanging="360"/>
+      </w:pPr>
+      <w:rPr>
+        <w:rFonts w:ascii="Wingdings" w:hAnsi="Wingdings" w:hint="default"/>
+      </w:rPr>
+    </w:lvl>
+    <w:lvl w:ilvl="3" w:tplc="04090001" w:tentative="1">
+      <w:start w:val="1"/>
+      <w:numFmt w:val="bullet"/>
+      <w:lvlText w:val=""/>
+      <w:lvlJc w:val="left"/>
+      <w:pPr>
+        <w:ind w:left="2880" w:hanging="360"/>
+      </w:pPr>
+      <w:rPr>
+        <w:rFonts w:ascii="Symbol" w:hAnsi="Symbol" w:hint="default"/>
+      </w:rPr>
+    </w:lvl>
+    <w:lvl w:ilvl="4" w:tplc="04090003" w:tentative="1">
+      <w:start w:val="1"/>
+      <w:numFmt w:val="bullet"/>
+      <w:lvlText w:val="o"/>
+      <w:lvlJc w:val="left"/>
+      <w:pPr>
+        <w:ind w:left="3600" w:hanging="360"/>
+      </w:pPr>
+      <w:rPr>
+        <w:rFonts w:ascii="Courier New" w:hAnsi="Courier New" w:cs="Courier New" w:hint="default"/>
+      </w:rPr>
+    </w:lvl>
+    <w:lvl w:ilvl="5" w:tplc="04090005" w:tentative="1">
+      <w:start w:val="1"/>
+      <w:numFmt w:val="bullet"/>
+      <w:lvlText w:val=""/>
+      <w:lvlJc w:val="left"/>
+      <w:pPr>
+        <w:ind w:left="4320" w:hanging="360"/>
+      </w:pPr>
+      <w:rPr>
+        <w:rFonts w:ascii="Wingdings" w:hAnsi="Wingdings" w:hint="default"/>
+      </w:rPr>
+    </w:lvl>
+    <w:lvl w:ilvl="6" w:tplc="04090001" w:tentative="1">
+      <w:start w:val="1"/>
+      <w:numFmt w:val="bullet"/>
+      <w:lvlText w:val=""/>
+      <w:lvlJc w:val="left"/>
+      <w:pPr>
+        <w:ind w:left="5040" w:hanging="360"/>
+      </w:pPr>
+      <w:rPr>
+        <w:rFonts w:ascii="Symbol" w:hAnsi="Symbol" w:hint="default"/>
+      </w:rPr>
+    </w:lvl>
+    <w:lvl w:ilvl="7" w:tplc="04090003" w:tentative="1">
+      <w:start w:val="1"/>
+      <w:numFmt w:val="bullet"/>
+      <w:lvlText w:val="o"/>
+      <w:lvlJc w:val="left"/>
+      <w:pPr>
+        <w:ind w:left="5760" w:hanging="360"/>
+      </w:pPr>
+      <w:rPr>
+        <w:rFonts w:ascii="Courier New" w:hAnsi="Courier New" w:cs="Courier New" w:hint="default"/>
+      </w:rPr>
+    </w:lvl>
+    <w:lvl w:ilvl="8" w:tplc="04090005" w:tentative="1">
+      <w:start w:val="1"/>
+      <w:numFmt w:val="bullet"/>
+      <w:lvlText w:val=""/>
+      <w:lvlJc w:val="left"/>
+      <w:pPr>
+        <w:ind w:left="6480" w:hanging="360"/>
+      </w:pPr>
+      <w:rPr>
+        <w:rFonts w:ascii="Wingdings" w:hAnsi="Wingdings" w:hint="default"/>
+      </w:rPr>
+    </w:lvl>
+  </w:abstractNum>
+  <w:abstractNum w:abstractNumId="1" w15:restartNumberingAfterBreak="0">
+    <w:nsid w:val="61C34207"/>
+    <w:multiLevelType w:val="hybridMultilevel"/>
+    <w:tmpl w:val="A5CE7708"/>
+    <w:lvl w:ilvl="0" w:tplc="04090001">
+      <w:start w:val="1"/>
+      <w:numFmt w:val="bullet"/>
+      <w:lvlText w:val=""/>
+      <w:lvlJc w:val="left"/>
+      <w:pPr>
+        <w:ind w:left="720" w:hanging="360"/>
+      </w:pPr>
+      <w:rPr>
+        <w:rFonts w:ascii="Symbol" w:hAnsi="Symbol" w:hint="default"/>
+      </w:rPr>
+    </w:lvl>
+    <w:lvl w:ilvl="1" w:tplc="04090003" w:tentative="1">
+      <w:start w:val="1"/>
+      <w:numFmt w:val="bullet"/>
+      <w:lvlText w:val="o"/>
+      <w:lvlJc w:val="left"/>
+      <w:pPr>
+        <w:ind w:left="1440" w:hanging="360"/>
+      </w:pPr>
+      <w:rPr>
+        <w:rFonts w:ascii="Courier New" w:hAnsi="Courier New" w:cs="Courier New" w:hint="default"/>
+      </w:rPr>
+    </w:lvl>
+    <w:lvl w:ilvl="2" w:tplc="04090005" w:tentative="1">
+      <w:start w:val="1"/>
+      <w:numFmt w:val="bullet"/>
+      <w:lvlText w:val=""/>
+      <w:lvlJc w:val="left"/>
+      <w:pPr>
+        <w:ind w:left="2160" w:hanging="360"/>
+      </w:pPr>
+      <w:rPr>
+        <w:rFonts w:ascii="Wingdings" w:hAnsi="Wingdings" w:hint="default"/>
+      </w:rPr>
+    </w:lvl>
+    <w:lvl w:ilvl="3" w:tplc="04090001" w:tentative="1">
+      <w:start w:val="1"/>
+      <w:numFmt w:val="bullet"/>
+      <w:lvlText w:val=""/>
+      <w:lvlJc w:val="left"/>
+      <w:pPr>
+        <w:ind w:left="2880" w:hanging="360"/>
+      </w:pPr>
+      <w:rPr>
+        <w:rFonts w:ascii="Symbol" w:hAnsi="Symbol" w:hint="default"/>
+      </w:rPr>
+    </w:lvl>
+    <w:lvl w:ilvl="4" w:tplc="04090003" w:tentative="1">
+      <w:start w:val="1"/>
+      <w:numFmt w:val="bullet"/>
+      <w:lvlText w:val="o"/>
+      <w:lvlJc w:val="left"/>
+      <w:pPr>
+        <w:ind w:left="3600" w:hanging="360"/>
+      </w:pPr>
+      <w:rPr>
+        <w:rFonts w:ascii="Courier New" w:hAnsi="Courier New" w:cs="Courier New" w:hint="default"/>
+      </w:rPr>
+    </w:lvl>
+    <w:lvl w:ilvl="5" w:tplc="04090005" w:tentative="1">
+      <w:start w:val="1"/>
+      <w:numFmt w:val="bullet"/>
+      <w:lvlText w:val=""/>
+      <w:lvlJc w:val="left"/>
+      <w:pPr>
+        <w:ind w:left="4320" w:hanging="360"/>
+      </w:pPr>
+      <w:rPr>
+        <w:rFonts w:ascii="Wingdings" w:hAnsi="Wingdings" w:hint="default"/>
+      </w:rPr>
+    </w:lvl>
+    <w:lvl w:ilvl="6" w:tplc="04090001" w:tentative="1">
+      <w:start w:val="1"/>
+      <w:numFmt w:val="bullet"/>
+      <w:lvlText w:val=""/>
+      <w:lvlJc w:val="left"/>
+      <w:pPr>
+        <w:ind w:left="5040" w:hanging="360"/>
+      </w:pPr>
+      <w:rPr>
+        <w:rFonts w:ascii="Symbol" w:hAnsi="Symbol" w:hint="default"/>
+      </w:rPr>
+    </w:lvl>
+    <w:lvl w:ilvl="7" w:tplc="04090003" w:tentative="1">
+      <w:start w:val="1"/>
+      <w:numFmt w:val="bullet"/>
+      <w:lvlText w:val="o"/>
+      <w:lvlJc w:val="left"/>
+      <w:pPr>
+        <w:ind w:left="5760" w:hanging="360"/>
+      </w:pPr>
+      <w:rPr>
+        <w:rFonts w:ascii="Courier New" w:hAnsi="Courier New" w:cs="Courier New" w:hint="default"/>
+      </w:rPr>
+    </w:lvl>
+    <w:lvl w:ilvl="8" w:tplc="04090005" w:tentative="1">
+      <w:start w:val="1"/>
+      <w:numFmt w:val="bullet"/>
+      <w:lvlText w:val=""/>
+      <w:lvlJc w:val="left"/>
+      <w:pPr>
+        <w:ind w:left="6480" w:hanging="360"/>
+      </w:pPr>
+      <w:rPr>
+        <w:rFonts w:ascii="Wingdings" w:hAnsi="Wingdings" w:hint="default"/>
+      </w:rPr>
+    </w:lvl>
+  </w:abstractNum>
+  <w:num w:numId="1">
+    <w:abstractNumId w:val="0"/>
+  </w:num>
+  <w:num w:numId="2">
+    <w:abstractNumId w:val="1"/>
+  </w:num>
+</w:numbering>
 </file>
 
 <file path=word/styles.xml><?xml version="1.0" encoding="utf-8"?>
@@ -450,6 +1874,17 @@
     <w:semiHidden/>
     <w:unhideWhenUsed/>
   </w:style>
+  <w:style w:type="paragraph" w:styleId="ListParagraph">
+    <w:name w:val="List Paragraph"/>
+    <w:basedOn w:val="Normal"/>
+    <w:uiPriority w:val="34"/>
+    <w:qFormat/>
+    <w:rsid w:val="00701E7A"/>
+    <w:pPr>
+      <w:ind w:left="720"/>
+      <w:contextualSpacing/>
+    </w:pPr>
+  </w:style>
 </w:styles>
 </file>
 
